--- a/doc/task02/Requirements _Kapitel_Testing.docx
+++ b/doc/task02/Requirements _Kapitel_Testing.docx
@@ -50,19 +50,7 @@
         <w:rPr>
           <w:lang w:eastAsia="en-US"/>
         </w:rPr>
-        <w:t>Mit Hilfe von Unit Tests soll die Funktionalität der Softwarekomponente sichergestellt werden. Für öffentliche Methoden mit Rückgabewert oder solche die eine öffentliche zugängliche V</w:t>
-      </w:r>
-      <w:r>
-        <w:rPr>
-          <w:lang w:eastAsia="en-US"/>
-        </w:rPr>
-        <w:t>a</w:t>
-      </w:r>
-      <w:r>
-        <w:rPr>
-          <w:lang w:eastAsia="en-US"/>
-        </w:rPr>
-        <w:t>riable verändern</w:t>
+        <w:t>Mit Hilfe von Unit Tests soll die Funktionalität der Softwarekomponente sichergestellt werden. Für öffentliche Methoden mit Rückgabewert oder solche die eine öffentliche zugängliche Variable verändern</w:t>
       </w:r>
       <w:r>
         <w:rPr>
@@ -162,19 +150,7 @@
         <w:rPr>
           <w:lang w:eastAsia="en-US"/>
         </w:rPr>
-        <w:t xml:space="preserve"> hält in einem Protokoll fest welche Resultate die Sy</w:t>
-      </w:r>
-      <w:r>
-        <w:rPr>
-          <w:lang w:eastAsia="en-US"/>
-        </w:rPr>
-        <w:t>s</w:t>
-      </w:r>
-      <w:r>
-        <w:rPr>
-          <w:lang w:eastAsia="en-US"/>
-        </w:rPr>
-        <w:t>temtests geliefert haben.</w:t>
+        <w:t xml:space="preserve"> hält in einem Protokoll fest welche Resultate die Systemtests geliefert haben.</w:t>
       </w:r>
     </w:p>
     <w:p>
@@ -241,13 +217,7 @@
           </w:tcPr>
           <w:p>
             <w:r>
-              <w:t>Unit Tests überprüfen die erwartete Funktionalität einer Methode. Zu di</w:t>
-            </w:r>
-            <w:r>
-              <w:t>e</w:t>
-            </w:r>
-            <w:r>
-              <w:t>sem Zweck wird ein erwarteter Wert mit dem tatsächlich aufgetretenen Wert verglichen. Alternativ wird das erwartete Verhalten der Methoden getestet.</w:t>
+              <w:t>Unit Tests überprüfen die erwartete Funktionalität einer Methode. Zu diesem Zweck wird ein erwarteter Wert mit dem tatsächlich aufgetretenen Wert verglichen. Alternativ wird das erwartete Verhalten der Methoden getestet.</w:t>
             </w:r>
           </w:p>
         </w:tc>
@@ -517,13 +487,7 @@
           </w:tcPr>
           <w:p>
             <w:r>
-              <w:t>Mit den Systemtests wird die Applikation als Ganzes getestet. Es wird übe</w:t>
-            </w:r>
-            <w:r>
-              <w:t>r</w:t>
-            </w:r>
-            <w:r>
-              <w:t>prüft ob die Applikation wie gewünscht funktioniert und den Anforderungen genügt.</w:t>
+              <w:t>Mit den Systemtests wird die Applikation als Ganzes getestet. Es wird überprüft ob die Applikation wie gewünscht funktioniert und den Anforderungen genügt.</w:t>
             </w:r>
           </w:p>
         </w:tc>
@@ -654,10 +618,11 @@
           </w:tcPr>
           <w:p>
             <w:r>
-              <w:t>DIE (falls nötig)</w:t>
-            </w:r>
-            <w:bookmarkStart w:id="0" w:name="_GoBack"/>
-            <w:bookmarkEnd w:id="0"/>
+              <w:t>IDE</w:t>
+            </w:r>
+            <w:r>
+              <w:t xml:space="preserve"> (falls nötig)</w:t>
+            </w:r>
             <w:r>
               <w:t>, Mozilla Firefox (oder ein anderer Browser)</w:t>
             </w:r>
@@ -684,23 +649,11 @@
           </w:tcPr>
           <w:p>
             <w:r>
-              <w:t>Sobald die erarbeiteten Änderungen implementiert sind, werden Syste</w:t>
-            </w:r>
-            <w:r>
-              <w:t>m</w:t>
-            </w:r>
-            <w:r>
-              <w:t xml:space="preserve">tests durchgeführt. Die auszuführenden Testfälle werden zum </w:t>
+              <w:t xml:space="preserve">Sobald die erarbeiteten Änderungen implementiert sind, werden Systemtests durchgeführt. Die auszuführenden Testfälle werden zum </w:t>
             </w:r>
             <w:r>
               <w:lastRenderedPageBreak/>
-              <w:t>Voraus def</w:t>
-            </w:r>
-            <w:r>
-              <w:t>i</w:t>
-            </w:r>
-            <w:r>
-              <w:t>niert.</w:t>
+              <w:t>Voraus definiert.</w:t>
             </w:r>
           </w:p>
         </w:tc>
@@ -739,6 +692,30 @@
       </w:tr>
     </w:tbl>
     <w:p/>
+    <w:p>
+      <w:pPr>
+        <w:pStyle w:val="berschrift2"/>
+      </w:pPr>
+      <w:r>
+        <w:t>Abnahmetest</w:t>
+      </w:r>
+    </w:p>
+    <w:p/>
+    <w:p>
+      <w:r>
+        <w:t xml:space="preserve">Ein Abnahmetest ist für dieses Projekt nicht vorgesehen, da dieser den Umfang übersteigen würde. Es ist geplant, nach der Umsetzung der Applikation ein </w:t>
+      </w:r>
+      <w:proofErr w:type="spellStart"/>
+      <w:r>
+        <w:t>abschliessendes</w:t>
+      </w:r>
+      <w:proofErr w:type="spellEnd"/>
+      <w:r>
+        <w:t xml:space="preserve"> Feedback bei einer unabhängigen Fachkundigen Person (Interviewpartner) einzuholen und daraus Verbesserungsvorschläge und Weiterentwicklungsmöglichkeiten abzuleiten.</w:t>
+      </w:r>
+      <w:bookmarkStart w:id="0" w:name="_GoBack"/>
+      <w:bookmarkEnd w:id="0"/>
+    </w:p>
     <w:sectPr>
       <w:pgSz w:w="11900" w:h="16840"/>
       <w:pgMar w:top="1417" w:right="1417" w:bottom="1134" w:left="1417" w:header="708" w:footer="708" w:gutter="0"/>
